--- a/IELTS/speaking/11_a_time_late.docx
+++ b/IELTS/speaking/11_a_time_late.docx
@@ -171,6 +171,13 @@
           <w:sz w:val="18"/>
           <w:szCs w:val="18"/>
         </w:rPr>
+        <w:t xml:space="preserve"> in</w:t>
+      </w:r>
+      <w:r>
+        <w:rPr>
+          <w:sz w:val="18"/>
+          <w:szCs w:val="18"/>
+        </w:rPr>
         <w:t xml:space="preserve">. </w:t>
       </w:r>
       <w:r>
@@ -185,35 +192,7 @@
           <w:sz w:val="18"/>
           <w:szCs w:val="18"/>
         </w:rPr>
-        <w:t>ut</w:t>
-      </w:r>
-      <w:r>
-        <w:rPr>
-          <w:sz w:val="18"/>
-          <w:szCs w:val="18"/>
-        </w:rPr>
-        <w:t xml:space="preserve"> we failed since w</w:t>
-      </w:r>
-      <w:r>
-        <w:rPr>
-          <w:sz w:val="18"/>
-          <w:szCs w:val="18"/>
-        </w:rPr>
-        <w:t xml:space="preserve">e arrived 40 minutes </w:t>
-      </w:r>
-      <w:r>
-        <w:rPr>
-          <w:sz w:val="18"/>
-          <w:szCs w:val="18"/>
-        </w:rPr>
-        <w:t>before departure which was</w:t>
-      </w:r>
-      <w:r>
-        <w:rPr>
-          <w:sz w:val="18"/>
-          <w:szCs w:val="18"/>
-        </w:rPr>
-        <w:t xml:space="preserve"> 5 minutes later than the require time. </w:t>
+        <w:t xml:space="preserve">ut we found that the service counter for the flight was closed 5 minutes ago. </w:t>
       </w:r>
       <w:r>
         <w:rPr>
@@ -234,7 +213,28 @@
           <w:sz w:val="18"/>
           <w:szCs w:val="18"/>
         </w:rPr>
-        <w:t>. First, I suffered congestion</w:t>
+        <w:t>. First, we</w:t>
+      </w:r>
+      <w:r>
+        <w:rPr>
+          <w:sz w:val="18"/>
+          <w:szCs w:val="18"/>
+        </w:rPr>
+        <w:t xml:space="preserve"> suffered</w:t>
+      </w:r>
+      <w:r>
+        <w:rPr>
+          <w:sz w:val="18"/>
+          <w:szCs w:val="18"/>
+        </w:rPr>
+        <w:t xml:space="preserve"> from</w:t>
+      </w:r>
+      <w:r>
+        <w:rPr>
+          <w:sz w:val="18"/>
+          <w:szCs w:val="18"/>
+        </w:rPr>
+        <w:t xml:space="preserve"> congestion</w:t>
       </w:r>
       <w:r>
         <w:rPr>
@@ -354,17 +354,109 @@
           <w:sz w:val="18"/>
           <w:szCs w:val="18"/>
         </w:rPr>
-        <w:t>felt I was out luck that day, 2-3 small probability events happened simultaneously. Also, I was very regret that I should set out may 10-20 minute</w:t>
-      </w:r>
-      <w:r>
-        <w:rPr>
-          <w:sz w:val="18"/>
-          <w:szCs w:val="18"/>
-        </w:rPr>
-        <w:t xml:space="preserve">s earlier and I should choose a less risky way to go to the airport. That I made a decision,  I must arrive at the airport 90 minutes before departure in the future flight. </w:t>
+        <w:t xml:space="preserve">felt I was out luck </w:t>
+      </w:r>
+      <w:r>
+        <w:rPr>
+          <w:sz w:val="18"/>
+          <w:szCs w:val="18"/>
+        </w:rPr>
+        <w:t xml:space="preserve">on </w:t>
+      </w:r>
+      <w:r>
+        <w:rPr>
+          <w:sz w:val="18"/>
+          <w:szCs w:val="18"/>
+        </w:rPr>
+        <w:t>that day, 2-3 small probability events happened simulta</w:t>
+      </w:r>
+      <w:r>
+        <w:rPr>
+          <w:sz w:val="18"/>
+          <w:szCs w:val="18"/>
+        </w:rPr>
+        <w:t xml:space="preserve">neously. Also, I had learned my lesson </w:t>
+      </w:r>
+      <w:r>
+        <w:rPr>
+          <w:sz w:val="18"/>
+          <w:szCs w:val="18"/>
+        </w:rPr>
+        <w:t>that I should</w:t>
+      </w:r>
+      <w:r>
+        <w:rPr>
+          <w:sz w:val="18"/>
+          <w:szCs w:val="18"/>
+        </w:rPr>
+        <w:t xml:space="preserve"> always</w:t>
+      </w:r>
+      <w:r>
+        <w:rPr>
+          <w:sz w:val="18"/>
+          <w:szCs w:val="18"/>
+        </w:rPr>
+        <w:t xml:space="preserve"> set out may</w:t>
+      </w:r>
+      <w:r>
+        <w:rPr>
+          <w:sz w:val="18"/>
+          <w:szCs w:val="18"/>
+        </w:rPr>
+        <w:t>be</w:t>
+      </w:r>
+      <w:r>
+        <w:rPr>
+          <w:sz w:val="18"/>
+          <w:szCs w:val="18"/>
+        </w:rPr>
+        <w:t xml:space="preserve"> 10-20 minute</w:t>
+      </w:r>
+      <w:r>
+        <w:rPr>
+          <w:sz w:val="18"/>
+          <w:szCs w:val="18"/>
+        </w:rPr>
+        <w:t>s earlier</w:t>
+      </w:r>
+      <w:r>
+        <w:rPr>
+          <w:sz w:val="18"/>
+          <w:szCs w:val="18"/>
+        </w:rPr>
+        <w:t xml:space="preserve"> than usual</w:t>
+      </w:r>
+      <w:r>
+        <w:rPr>
+          <w:sz w:val="18"/>
+          <w:szCs w:val="18"/>
+        </w:rPr>
+        <w:t xml:space="preserve"> and I should choose a less </w:t>
+      </w:r>
+      <w:r>
+        <w:rPr>
+          <w:sz w:val="18"/>
+          <w:szCs w:val="18"/>
+        </w:rPr>
+        <w:t>risky way to go to the airport altho</w:t>
+      </w:r>
+      <w:r>
+        <w:rPr>
+          <w:sz w:val="18"/>
+          <w:szCs w:val="18"/>
+        </w:rPr>
+        <w:t>ugh it was a little bit longer in the future.</w:t>
       </w:r>
       <w:bookmarkStart w:id="0" w:name="_GoBack"/>
       <w:bookmarkEnd w:id="0"/>
+    </w:p>
+    <w:p>
+      <w:pPr>
+        <w:rPr>
+          <w:sz w:val="18"/>
+          <w:szCs w:val="18"/>
+        </w:rPr>
+      </w:pPr>
     </w:p>
     <w:p>
       <w:pPr>
@@ -874,6 +966,7 @@
           <w:sz w:val="18"/>
           <w:szCs w:val="18"/>
         </w:rPr>
+        <w:lastRenderedPageBreak/>
         <w:t>2.</w:t>
       </w:r>
     </w:p>
@@ -899,7 +992,6 @@
           <w:sz w:val="18"/>
           <w:szCs w:val="18"/>
         </w:rPr>
-        <w:lastRenderedPageBreak/>
         <w:t>It was many years before the city began to treat its </w:t>
       </w:r>
       <w:r>

--- a/IELTS/speaking/11_a_time_late.docx
+++ b/IELTS/speaking/11_a_time_late.docx
@@ -28,13 +28,23 @@
         </w:rPr>
         <w:t xml:space="preserve"> </w:t>
       </w:r>
+      <w:proofErr w:type="gramStart"/>
       <w:r>
         <w:rPr>
           <w:rFonts w:hint="eastAsia"/>
           <w:sz w:val="18"/>
           <w:szCs w:val="18"/>
         </w:rPr>
-        <w:t>You should say:</w:t>
+        <w:t>You</w:t>
+      </w:r>
+      <w:proofErr w:type="gramEnd"/>
+      <w:r>
+        <w:rPr>
+          <w:rFonts w:hint="eastAsia"/>
+          <w:sz w:val="18"/>
+          <w:szCs w:val="18"/>
+        </w:rPr>
+        <w:t xml:space="preserve"> should say:</w:t>
       </w:r>
     </w:p>
     <w:p>
@@ -72,8 +82,18 @@
           <w:sz w:val="18"/>
           <w:szCs w:val="18"/>
         </w:rPr>
-        <w:t>Why were you late</w:t>
-      </w:r>
+        <w:t xml:space="preserve">Why were you </w:t>
+      </w:r>
+      <w:proofErr w:type="gramStart"/>
+      <w:r>
+        <w:rPr>
+          <w:rFonts w:hint="eastAsia"/>
+          <w:sz w:val="18"/>
+          <w:szCs w:val="18"/>
+        </w:rPr>
+        <w:t>late</w:t>
+      </w:r>
+      <w:proofErr w:type="gramEnd"/>
     </w:p>
     <w:p>
       <w:pPr>
@@ -91,8 +111,18 @@
           <w:sz w:val="18"/>
           <w:szCs w:val="18"/>
         </w:rPr>
-        <w:t>What consequence have you caused</w:t>
-      </w:r>
+        <w:t xml:space="preserve">What consequence have you </w:t>
+      </w:r>
+      <w:proofErr w:type="gramStart"/>
+      <w:r>
+        <w:rPr>
+          <w:rFonts w:hint="eastAsia"/>
+          <w:sz w:val="18"/>
+          <w:szCs w:val="18"/>
+        </w:rPr>
+        <w:t>caused</w:t>
+      </w:r>
+      <w:proofErr w:type="gramEnd"/>
     </w:p>
     <w:p>
       <w:pPr>
@@ -340,14 +370,46 @@
           <w:sz w:val="18"/>
           <w:szCs w:val="18"/>
         </w:rPr>
-        <w:t>the agent charged me 2</w:t>
-      </w:r>
-      <w:r>
-        <w:rPr>
-          <w:sz w:val="18"/>
-          <w:szCs w:val="18"/>
-        </w:rPr>
-        <w:t xml:space="preserve">000 RMB for changing them to the next flight. I </w:t>
+        <w:t xml:space="preserve">the agent charged me </w:t>
+      </w:r>
+      <w:r>
+        <w:rPr>
+          <w:rFonts w:hint="eastAsia"/>
+          <w:sz w:val="18"/>
+          <w:szCs w:val="18"/>
+        </w:rPr>
+        <w:t xml:space="preserve">extra </w:t>
+      </w:r>
+      <w:r>
+        <w:rPr>
+          <w:sz w:val="18"/>
+          <w:szCs w:val="18"/>
+        </w:rPr>
+        <w:t>2</w:t>
+      </w:r>
+      <w:r>
+        <w:rPr>
+          <w:sz w:val="18"/>
+          <w:szCs w:val="18"/>
+        </w:rPr>
+        <w:t xml:space="preserve">000 </w:t>
+      </w:r>
+      <w:proofErr w:type="spellStart"/>
+      <w:r>
+        <w:rPr>
+          <w:rFonts w:hint="eastAsia"/>
+          <w:sz w:val="18"/>
+          <w:szCs w:val="18"/>
+        </w:rPr>
+        <w:t>yuan</w:t>
+      </w:r>
+      <w:proofErr w:type="spellEnd"/>
+      <w:r>
+        <w:rPr>
+          <w:sz w:val="18"/>
+          <w:szCs w:val="18"/>
+        </w:rPr>
+        <w:t xml:space="preserve"> for changing them to the next flight. I </w:t>
       </w:r>
       <w:r>
         <w:rPr>
@@ -438,14 +500,14 @@
           <w:sz w:val="18"/>
           <w:szCs w:val="18"/>
         </w:rPr>
-        <w:t>risky way to go to the airport altho</w:t>
-      </w:r>
-      <w:r>
-        <w:rPr>
-          <w:sz w:val="18"/>
-          <w:szCs w:val="18"/>
-        </w:rPr>
-        <w:t>ugh it was a little bit longer in the future.</w:t>
+        <w:t xml:space="preserve">risky way to </w:t>
+      </w:r>
+      <w:r>
+        <w:rPr>
+          <w:sz w:val="18"/>
+          <w:szCs w:val="18"/>
+        </w:rPr>
+        <w:t xml:space="preserve">for important event. </w:t>
       </w:r>
       <w:bookmarkStart w:id="0" w:name="_GoBack"/>
       <w:bookmarkEnd w:id="0"/>
@@ -486,7 +548,23 @@
           <w:sz w:val="18"/>
           <w:szCs w:val="18"/>
         </w:rPr>
-        <w:t>. It originates in the Longmen mountains northwest of Chengdu. It’s famous because it flows through the center of Chengdu. Finally, it joins Min River, which is the chief tributary of the Yangtze River. I lived</w:t>
+        <w:t xml:space="preserve">. It originates in the </w:t>
+      </w:r>
+      <w:proofErr w:type="spellStart"/>
+      <w:r>
+        <w:rPr>
+          <w:sz w:val="18"/>
+          <w:szCs w:val="18"/>
+        </w:rPr>
+        <w:t>Longmen</w:t>
+      </w:r>
+      <w:proofErr w:type="spellEnd"/>
+      <w:r>
+        <w:rPr>
+          <w:sz w:val="18"/>
+          <w:szCs w:val="18"/>
+        </w:rPr>
+        <w:t xml:space="preserve"> mountains northwest of Chengdu. It’s famous because it flows through the center of Chengdu. Finally, it joins Min River, which is the chief tributary of the Yangtze River. I lived</w:t>
       </w:r>
       <w:r>
         <w:rPr>
@@ -530,7 +608,23 @@
           <w:sz w:val="18"/>
           <w:szCs w:val="18"/>
         </w:rPr>
-        <w:t>the river is full of rolling logs on which we ran, jumped, and chased each other crazily. It was very fun and exciting. I had a lot of good times there. Most of the time Jin river is slow moving and peaceful, we went to the bank after school to catch crab and fish. At the weekend</w:t>
+        <w:t xml:space="preserve">the river is full of rolling logs on which we ran, jumped, and chased each other crazily. It was very fun and exciting. I had a lot of good times there. Most of the time Jin </w:t>
+      </w:r>
+      <w:proofErr w:type="gramStart"/>
+      <w:r>
+        <w:rPr>
+          <w:sz w:val="18"/>
+          <w:szCs w:val="18"/>
+        </w:rPr>
+        <w:t>river</w:t>
+      </w:r>
+      <w:proofErr w:type="gramEnd"/>
+      <w:r>
+        <w:rPr>
+          <w:sz w:val="18"/>
+          <w:szCs w:val="18"/>
+        </w:rPr>
+        <w:t xml:space="preserve"> is slow moving and peaceful, we went to the bank after school to catch crab and fish. At the weekend</w:t>
       </w:r>
       <w:r>
         <w:rPr>
@@ -610,6 +704,7 @@
         </w:rPr>
         <w:t xml:space="preserve">age were discharge into the streams and rivers directly, and garbage was dump just outside the yards where we live. The clear water went black and </w:t>
       </w:r>
+      <w:proofErr w:type="gramStart"/>
       <w:r>
         <w:rPr>
           <w:sz w:val="18"/>
@@ -617,6 +712,7 @@
         </w:rPr>
         <w:t>stink</w:t>
       </w:r>
+      <w:proofErr w:type="gramEnd"/>
       <w:r>
         <w:rPr>
           <w:sz w:val="18"/>
@@ -738,7 +834,23 @@
           <w:sz w:val="18"/>
           <w:szCs w:val="18"/>
         </w:rPr>
-        <w:t xml:space="preserve"> it goes pass the Sichuan University. It goes under Jiuyan </w:t>
+        <w:t xml:space="preserve"> it goes pass the Sichuan University. It goes under </w:t>
+      </w:r>
+      <w:proofErr w:type="spellStart"/>
+      <w:r>
+        <w:rPr>
+          <w:sz w:val="18"/>
+          <w:szCs w:val="18"/>
+        </w:rPr>
+        <w:t>Jiuyan</w:t>
+      </w:r>
+      <w:proofErr w:type="spellEnd"/>
+      <w:r>
+        <w:rPr>
+          <w:sz w:val="18"/>
+          <w:szCs w:val="18"/>
+        </w:rPr>
+        <w:t xml:space="preserve"> </w:t>
       </w:r>
       <w:r>
         <w:rPr>
@@ -917,7 +1029,29 @@
           <w:sz w:val="18"/>
           <w:szCs w:val="18"/>
         </w:rPr>
-        <w:t> nutrients do increase algal growth in the harbour. </w:t>
+        <w:t xml:space="preserve"> nutrients do increase algal growth in the </w:t>
+      </w:r>
+      <w:proofErr w:type="spellStart"/>
+      <w:r>
+        <w:rPr>
+          <w:rFonts w:ascii="Arial" w:hAnsi="Arial" w:cs="Arial"/>
+          <w:color w:val="333333"/>
+          <w:kern w:val="0"/>
+          <w:sz w:val="18"/>
+          <w:szCs w:val="18"/>
+        </w:rPr>
+        <w:t>harbour</w:t>
+      </w:r>
+      <w:proofErr w:type="spellEnd"/>
+      <w:r>
+        <w:rPr>
+          <w:rFonts w:ascii="Arial" w:hAnsi="Arial" w:cs="Arial"/>
+          <w:color w:val="333333"/>
+          <w:kern w:val="0"/>
+          <w:sz w:val="18"/>
+          <w:szCs w:val="18"/>
+        </w:rPr>
+        <w:t>. </w:t>
       </w:r>
     </w:p>
     <w:p>
@@ -966,7 +1100,6 @@
           <w:sz w:val="18"/>
           <w:szCs w:val="18"/>
         </w:rPr>
-        <w:lastRenderedPageBreak/>
         <w:t>2.</w:t>
       </w:r>
     </w:p>
@@ -992,6 +1125,7 @@
           <w:sz w:val="18"/>
           <w:szCs w:val="18"/>
         </w:rPr>
+        <w:lastRenderedPageBreak/>
         <w:t>It was many years before the city began to treat its </w:t>
       </w:r>
       <w:r>
@@ -1574,7 +1708,29 @@
           <w:sz w:val="18"/>
           <w:szCs w:val="18"/>
         </w:rPr>
-        <w:t> gets toes tapping</w:t>
+        <w:t> </w:t>
+      </w:r>
+      <w:proofErr w:type="gramStart"/>
+      <w:r>
+        <w:rPr>
+          <w:rFonts w:ascii="Times" w:eastAsia="Times New Roman" w:hAnsi="Times" w:cs="Times New Roman"/>
+          <w:color w:val="000000"/>
+          <w:kern w:val="0"/>
+          <w:sz w:val="18"/>
+          <w:szCs w:val="18"/>
+        </w:rPr>
+        <w:t>gets</w:t>
+      </w:r>
+      <w:proofErr w:type="gramEnd"/>
+      <w:r>
+        <w:rPr>
+          <w:rFonts w:ascii="Times" w:eastAsia="Times New Roman" w:hAnsi="Times" w:cs="Times New Roman"/>
+          <w:color w:val="000000"/>
+          <w:kern w:val="0"/>
+          <w:sz w:val="18"/>
+          <w:szCs w:val="18"/>
+        </w:rPr>
+        <w:t xml:space="preserve"> toes tapping</w:t>
       </w:r>
     </w:p>
     <w:p>
@@ -1596,6 +1752,7 @@
           <w:szCs w:val="18"/>
         </w:rPr>
       </w:pPr>
+      <w:proofErr w:type="gramStart"/>
       <w:r>
         <w:rPr>
           <w:rFonts w:ascii="Helvetica" w:eastAsia="Times New Roman" w:hAnsi="Helvetica" w:cs="Times New Roman"/>
@@ -1605,7 +1762,19 @@
           <w:szCs w:val="18"/>
           <w:shd w:val="clear" w:color="auto" w:fill="F9F8E4"/>
         </w:rPr>
-        <w:t>sharp turn</w:t>
+        <w:t>sharp</w:t>
+      </w:r>
+      <w:proofErr w:type="gramEnd"/>
+      <w:r>
+        <w:rPr>
+          <w:rFonts w:ascii="Helvetica" w:eastAsia="Times New Roman" w:hAnsi="Helvetica" w:cs="Times New Roman"/>
+          <w:color w:val="32220E"/>
+          <w:kern w:val="0"/>
+          <w:sz w:val="18"/>
+          <w:szCs w:val="18"/>
+          <w:shd w:val="clear" w:color="auto" w:fill="F9F8E4"/>
+        </w:rPr>
+        <w:t xml:space="preserve"> turn</w:t>
       </w:r>
     </w:p>
     <w:p>
@@ -1958,7 +2127,27 @@
           <w:sz w:val="18"/>
           <w:szCs w:val="18"/>
         </w:rPr>
-        <w:t>The river has a history of serious pollution which in the past has led to the river choking and </w:t>
+        <w:t xml:space="preserve">The river has a history of serious </w:t>
+      </w:r>
+      <w:proofErr w:type="gramStart"/>
+      <w:r>
+        <w:rPr>
+          <w:rFonts w:ascii="Helvetica" w:hAnsi="Helvetica"/>
+          <w:color w:val="222222"/>
+          <w:sz w:val="18"/>
+          <w:szCs w:val="18"/>
+        </w:rPr>
+        <w:t>pollution which</w:t>
+      </w:r>
+      <w:proofErr w:type="gramEnd"/>
+      <w:r>
+        <w:rPr>
+          <w:rFonts w:ascii="Helvetica" w:hAnsi="Helvetica"/>
+          <w:color w:val="222222"/>
+          <w:sz w:val="18"/>
+          <w:szCs w:val="18"/>
+        </w:rPr>
+        <w:t xml:space="preserve"> in the past has led to the river choking and </w:t>
       </w:r>
       <w:hyperlink r:id="rId16" w:tooltip="Flooding" w:history="1">
         <w:r>
@@ -2059,7 +2248,29 @@
           <w:sz w:val="18"/>
           <w:szCs w:val="18"/>
         </w:rPr>
-        <w:t>With urbanisation the antagonism between rich and poor sharpened. </w:t>
+        <w:t xml:space="preserve">With </w:t>
+      </w:r>
+      <w:proofErr w:type="spellStart"/>
+      <w:r>
+        <w:rPr>
+          <w:rFonts w:ascii="Arial" w:hAnsi="Arial" w:cs="Times New Roman"/>
+          <w:color w:val="333333"/>
+          <w:kern w:val="0"/>
+          <w:sz w:val="18"/>
+          <w:szCs w:val="18"/>
+        </w:rPr>
+        <w:t>urbanisation</w:t>
+      </w:r>
+      <w:proofErr w:type="spellEnd"/>
+      <w:r>
+        <w:rPr>
+          <w:rFonts w:ascii="Arial" w:hAnsi="Arial" w:cs="Times New Roman"/>
+          <w:color w:val="333333"/>
+          <w:kern w:val="0"/>
+          <w:sz w:val="18"/>
+          <w:szCs w:val="18"/>
+        </w:rPr>
+        <w:t xml:space="preserve"> the antagonism between rich and poor sharpened. </w:t>
       </w:r>
     </w:p>
     <w:p>
@@ -2155,7 +2366,29 @@
           <w:sz w:val="18"/>
           <w:szCs w:val="18"/>
         </w:rPr>
-        <w:t>Zambia is black Africa's most urbanised country. </w:t>
+        <w:t xml:space="preserve">Zambia is black Africa's most </w:t>
+      </w:r>
+      <w:proofErr w:type="spellStart"/>
+      <w:r>
+        <w:rPr>
+          <w:rFonts w:ascii="Arial" w:hAnsi="Arial" w:cs="Times New Roman"/>
+          <w:color w:val="333333"/>
+          <w:kern w:val="0"/>
+          <w:sz w:val="18"/>
+          <w:szCs w:val="18"/>
+        </w:rPr>
+        <w:t>urbanised</w:t>
+      </w:r>
+      <w:proofErr w:type="spellEnd"/>
+      <w:r>
+        <w:rPr>
+          <w:rFonts w:ascii="Arial" w:hAnsi="Arial" w:cs="Times New Roman"/>
+          <w:color w:val="333333"/>
+          <w:kern w:val="0"/>
+          <w:sz w:val="18"/>
+          <w:szCs w:val="18"/>
+        </w:rPr>
+        <w:t xml:space="preserve"> country. </w:t>
       </w:r>
     </w:p>
     <w:p>
@@ -2216,6 +2449,7 @@
           <w:szCs w:val="18"/>
         </w:rPr>
       </w:pPr>
+      <w:proofErr w:type="gramStart"/>
       <w:r>
         <w:rPr>
           <w:rFonts w:ascii="Arial" w:eastAsia="Times New Roman" w:hAnsi="Arial" w:cs="Times New Roman"/>
@@ -2225,7 +2459,19 @@
           <w:szCs w:val="18"/>
           <w:shd w:val="clear" w:color="auto" w:fill="FFFFFF"/>
         </w:rPr>
-        <w:t>lumberjack sweats as he cuts down a tree</w:t>
+        <w:t>lumberjack</w:t>
+      </w:r>
+      <w:proofErr w:type="gramEnd"/>
+      <w:r>
+        <w:rPr>
+          <w:rFonts w:ascii="Arial" w:eastAsia="Times New Roman" w:hAnsi="Arial" w:cs="Times New Roman"/>
+          <w:color w:val="333333"/>
+          <w:kern w:val="0"/>
+          <w:sz w:val="18"/>
+          <w:szCs w:val="18"/>
+          <w:shd w:val="clear" w:color="auto" w:fill="FFFFFF"/>
+        </w:rPr>
+        <w:t xml:space="preserve"> sweats as he cuts down a tree</w:t>
       </w:r>
     </w:p>
     <w:p>
@@ -2467,7 +2713,33 @@
           <w:szCs w:val="18"/>
           <w:shd w:val="clear" w:color="auto" w:fill="FFFFFF"/>
         </w:rPr>
-        <w:t> seeks to ride on changing trends in e-commerce, entertainment, </w:t>
+        <w:t> </w:t>
+      </w:r>
+      <w:proofErr w:type="gramStart"/>
+      <w:r>
+        <w:rPr>
+          <w:rFonts w:ascii="Helvetica" w:eastAsia="Times New Roman" w:hAnsi="Helvetica" w:cs="Times New Roman"/>
+          <w:color w:val="3B3E41"/>
+          <w:spacing w:val="11"/>
+          <w:kern w:val="0"/>
+          <w:sz w:val="18"/>
+          <w:szCs w:val="18"/>
+          <w:shd w:val="clear" w:color="auto" w:fill="FFFFFF"/>
+        </w:rPr>
+        <w:t>seeks</w:t>
+      </w:r>
+      <w:proofErr w:type="gramEnd"/>
+      <w:r>
+        <w:rPr>
+          <w:rFonts w:ascii="Helvetica" w:eastAsia="Times New Roman" w:hAnsi="Helvetica" w:cs="Times New Roman"/>
+          <w:color w:val="3B3E41"/>
+          <w:spacing w:val="11"/>
+          <w:kern w:val="0"/>
+          <w:sz w:val="18"/>
+          <w:szCs w:val="18"/>
+          <w:shd w:val="clear" w:color="auto" w:fill="FFFFFF"/>
+        </w:rPr>
+        <w:t xml:space="preserve"> to ride on changing trends in e-commerce, entertainment, </w:t>
       </w:r>
       <w:r>
         <w:rPr>
